--- a/Lab3.docx
+++ b/Lab3.docx
@@ -20,7 +20,7 @@
           <w:lang w:val="en-US"/>
         </w:rPr>
         <w:drawing>
-          <wp:inline distT="0" distB="0" distL="0" distR="0" wp14:anchorId="6C0AF0AD" wp14:editId="46394A64">
+          <wp:inline distT="0" distB="0" distL="0" distR="0" wp14:anchorId="6C0AF0AD" wp14:editId="06E9A820">
             <wp:extent cx="5731510" cy="3013710"/>
             <wp:effectExtent l="0" t="0" r="0" b="0"/>
             <wp:docPr id="1181778102" name="Picture 1" descr="A screenshot of a computer&#10;&#10;AI-generated content may be incorrect."/>
@@ -497,7 +497,107 @@
           <w:lang w:val="en-US"/>
         </w:rPr>
         <w:lastRenderedPageBreak/>
-        <w:t>6.</w:t>
+        <w:t>Saj</w:t>
+      </w:r>
+      <w:r>
+        <w:rPr>
+          <w:lang w:val="hu-HU"/>
+        </w:rPr>
+        <w:t>át</w:t>
+      </w:r>
+      <w:r>
+        <w:rPr>
+          <w:noProof/>
+          <w:lang w:val="en-US"/>
+        </w:rPr>
+        <w:drawing>
+          <wp:inline distT="0" distB="0" distL="0" distR="0" wp14:anchorId="7E94EF5A" wp14:editId="389D5599">
+            <wp:extent cx="5731510" cy="652145"/>
+            <wp:effectExtent l="0" t="0" r="0" b="0"/>
+            <wp:docPr id="339111709" name="Picture 1"/>
+            <wp:cNvGraphicFramePr>
+              <a:graphicFrameLocks xmlns:a="http://schemas.openxmlformats.org/drawingml/2006/main" noChangeAspect="1"/>
+            </wp:cNvGraphicFramePr>
+            <a:graphic xmlns:a="http://schemas.openxmlformats.org/drawingml/2006/main">
+              <a:graphicData uri="http://schemas.openxmlformats.org/drawingml/2006/picture">
+                <pic:pic xmlns:pic="http://schemas.openxmlformats.org/drawingml/2006/picture">
+                  <pic:nvPicPr>
+                    <pic:cNvPr id="339111709" name="Picture 339111709"/>
+                    <pic:cNvPicPr/>
+                  </pic:nvPicPr>
+                  <pic:blipFill>
+                    <a:blip r:embed="rId12" cstate="print">
+                      <a:extLst>
+                        <a:ext uri="{28A0092B-C50C-407E-A947-70E740481C1C}">
+                          <a14:useLocalDpi xmlns:a14="http://schemas.microsoft.com/office/drawing/2010/main" val="0"/>
+                        </a:ext>
+                      </a:extLst>
+                    </a:blip>
+                    <a:stretch>
+                      <a:fillRect/>
+                    </a:stretch>
+                  </pic:blipFill>
+                  <pic:spPr>
+                    <a:xfrm>
+                      <a:off x="0" y="0"/>
+                      <a:ext cx="5731510" cy="652145"/>
+                    </a:xfrm>
+                    <a:prstGeom prst="rect">
+                      <a:avLst/>
+                    </a:prstGeom>
+                  </pic:spPr>
+                </pic:pic>
+              </a:graphicData>
+            </a:graphic>
+          </wp:inline>
+        </w:drawing>
+      </w:r>
+      <w:r>
+        <w:rPr>
+          <w:noProof/>
+          <w:lang w:val="en-US"/>
+        </w:rPr>
+        <w:drawing>
+          <wp:inline distT="0" distB="0" distL="0" distR="0" wp14:anchorId="119BB984" wp14:editId="1DD2BCAF">
+            <wp:extent cx="5731510" cy="615315"/>
+            <wp:effectExtent l="0" t="0" r="0" b="0"/>
+            <wp:docPr id="591317992" name="Picture 2"/>
+            <wp:cNvGraphicFramePr>
+              <a:graphicFrameLocks xmlns:a="http://schemas.openxmlformats.org/drawingml/2006/main" noChangeAspect="1"/>
+            </wp:cNvGraphicFramePr>
+            <a:graphic xmlns:a="http://schemas.openxmlformats.org/drawingml/2006/main">
+              <a:graphicData uri="http://schemas.openxmlformats.org/drawingml/2006/picture">
+                <pic:pic xmlns:pic="http://schemas.openxmlformats.org/drawingml/2006/picture">
+                  <pic:nvPicPr>
+                    <pic:cNvPr id="591317992" name="Picture 591317992"/>
+                    <pic:cNvPicPr/>
+                  </pic:nvPicPr>
+                  <pic:blipFill>
+                    <a:blip r:embed="rId13" cstate="print">
+                      <a:extLst>
+                        <a:ext uri="{28A0092B-C50C-407E-A947-70E740481C1C}">
+                          <a14:useLocalDpi xmlns:a14="http://schemas.microsoft.com/office/drawing/2010/main" val="0"/>
+                        </a:ext>
+                      </a:extLst>
+                    </a:blip>
+                    <a:stretch>
+                      <a:fillRect/>
+                    </a:stretch>
+                  </pic:blipFill>
+                  <pic:spPr>
+                    <a:xfrm>
+                      <a:off x="0" y="0"/>
+                      <a:ext cx="5731510" cy="615315"/>
+                    </a:xfrm>
+                    <a:prstGeom prst="rect">
+                      <a:avLst/>
+                    </a:prstGeom>
+                  </pic:spPr>
+                </pic:pic>
+              </a:graphicData>
+            </a:graphic>
+          </wp:inline>
+        </w:drawing>
       </w:r>
     </w:p>
     <w:p>
@@ -510,7 +610,148 @@
         <w:rPr>
           <w:lang w:val="en-US"/>
         </w:rPr>
-        <w:t>7.</w:t>
+        <w:t>6.</w:t>
+      </w:r>
+      <w:r>
+        <w:rPr>
+          <w:noProof/>
+          <w:lang w:val="en-US"/>
+        </w:rPr>
+        <w:drawing>
+          <wp:inline distT="0" distB="0" distL="0" distR="0" wp14:anchorId="2D411773" wp14:editId="01DF6975">
+            <wp:extent cx="5731510" cy="347345"/>
+            <wp:effectExtent l="0" t="0" r="0" b="0"/>
+            <wp:docPr id="254132581" name="Picture 3"/>
+            <wp:cNvGraphicFramePr>
+              <a:graphicFrameLocks xmlns:a="http://schemas.openxmlformats.org/drawingml/2006/main" noChangeAspect="1"/>
+            </wp:cNvGraphicFramePr>
+            <a:graphic xmlns:a="http://schemas.openxmlformats.org/drawingml/2006/main">
+              <a:graphicData uri="http://schemas.openxmlformats.org/drawingml/2006/picture">
+                <pic:pic xmlns:pic="http://schemas.openxmlformats.org/drawingml/2006/picture">
+                  <pic:nvPicPr>
+                    <pic:cNvPr id="254132581" name="Picture 254132581"/>
+                    <pic:cNvPicPr/>
+                  </pic:nvPicPr>
+                  <pic:blipFill>
+                    <a:blip r:embed="rId14">
+                      <a:extLst>
+                        <a:ext uri="{28A0092B-C50C-407E-A947-70E740481C1C}">
+                          <a14:useLocalDpi xmlns:a14="http://schemas.microsoft.com/office/drawing/2010/main" val="0"/>
+                        </a:ext>
+                      </a:extLst>
+                    </a:blip>
+                    <a:stretch>
+                      <a:fillRect/>
+                    </a:stretch>
+                  </pic:blipFill>
+                  <pic:spPr>
+                    <a:xfrm>
+                      <a:off x="0" y="0"/>
+                      <a:ext cx="5731510" cy="347345"/>
+                    </a:xfrm>
+                    <a:prstGeom prst="rect">
+                      <a:avLst/>
+                    </a:prstGeom>
+                  </pic:spPr>
+                </pic:pic>
+              </a:graphicData>
+            </a:graphic>
+          </wp:inline>
+        </w:drawing>
+      </w:r>
+      <w:r>
+        <w:rPr>
+          <w:noProof/>
+          <w:lang w:val="en-US"/>
+        </w:rPr>
+        <w:drawing>
+          <wp:inline distT="0" distB="0" distL="0" distR="0" wp14:anchorId="2EA2ECBB" wp14:editId="702FF338">
+            <wp:extent cx="5731510" cy="3281680"/>
+            <wp:effectExtent l="0" t="0" r="0" b="0"/>
+            <wp:docPr id="1251201223" name="Picture 4" descr="A screen shot of a computer&#10;&#10;AI-generated content may be incorrect."/>
+            <wp:cNvGraphicFramePr>
+              <a:graphicFrameLocks xmlns:a="http://schemas.openxmlformats.org/drawingml/2006/main" noChangeAspect="1"/>
+            </wp:cNvGraphicFramePr>
+            <a:graphic xmlns:a="http://schemas.openxmlformats.org/drawingml/2006/main">
+              <a:graphicData uri="http://schemas.openxmlformats.org/drawingml/2006/picture">
+                <pic:pic xmlns:pic="http://schemas.openxmlformats.org/drawingml/2006/picture">
+                  <pic:nvPicPr>
+                    <pic:cNvPr id="1251201223" name="Picture 4" descr="A screen shot of a computer&#10;&#10;AI-generated content may be incorrect."/>
+                    <pic:cNvPicPr/>
+                  </pic:nvPicPr>
+                  <pic:blipFill>
+                    <a:blip r:embed="rId15">
+                      <a:extLst>
+                        <a:ext uri="{28A0092B-C50C-407E-A947-70E740481C1C}">
+                          <a14:useLocalDpi xmlns:a14="http://schemas.microsoft.com/office/drawing/2010/main" val="0"/>
+                        </a:ext>
+                      </a:extLst>
+                    </a:blip>
+                    <a:stretch>
+                      <a:fillRect/>
+                    </a:stretch>
+                  </pic:blipFill>
+                  <pic:spPr>
+                    <a:xfrm>
+                      <a:off x="0" y="0"/>
+                      <a:ext cx="5731510" cy="3281680"/>
+                    </a:xfrm>
+                    <a:prstGeom prst="rect">
+                      <a:avLst/>
+                    </a:prstGeom>
+                  </pic:spPr>
+                </pic:pic>
+              </a:graphicData>
+            </a:graphic>
+          </wp:inline>
+        </w:drawing>
+      </w:r>
+      <w:r>
+        <w:rPr>
+          <w:noProof/>
+          <w:lang w:val="en-US"/>
+        </w:rPr>
+        <w:drawing>
+          <wp:inline distT="0" distB="0" distL="0" distR="0" wp14:anchorId="00B4A20F" wp14:editId="5E73DC2E">
+            <wp:extent cx="5731510" cy="2179320"/>
+            <wp:effectExtent l="0" t="0" r="0" b="5080"/>
+            <wp:docPr id="960983592" name="Picture 5" descr="A black screen with white text&#10;&#10;AI-generated content may be incorrect."/>
+            <wp:cNvGraphicFramePr>
+              <a:graphicFrameLocks xmlns:a="http://schemas.openxmlformats.org/drawingml/2006/main" noChangeAspect="1"/>
+            </wp:cNvGraphicFramePr>
+            <a:graphic xmlns:a="http://schemas.openxmlformats.org/drawingml/2006/main">
+              <a:graphicData uri="http://schemas.openxmlformats.org/drawingml/2006/picture">
+                <pic:pic xmlns:pic="http://schemas.openxmlformats.org/drawingml/2006/picture">
+                  <pic:nvPicPr>
+                    <pic:cNvPr id="960983592" name="Picture 5" descr="A black screen with white text&#10;&#10;AI-generated content may be incorrect."/>
+                    <pic:cNvPicPr/>
+                  </pic:nvPicPr>
+                  <pic:blipFill>
+                    <a:blip r:embed="rId16" cstate="print">
+                      <a:extLst>
+                        <a:ext uri="{28A0092B-C50C-407E-A947-70E740481C1C}">
+                          <a14:useLocalDpi xmlns:a14="http://schemas.microsoft.com/office/drawing/2010/main" val="0"/>
+                        </a:ext>
+                      </a:extLst>
+                    </a:blip>
+                    <a:stretch>
+                      <a:fillRect/>
+                    </a:stretch>
+                  </pic:blipFill>
+                  <pic:spPr>
+                    <a:xfrm>
+                      <a:off x="0" y="0"/>
+                      <a:ext cx="5731510" cy="2179320"/>
+                    </a:xfrm>
+                    <a:prstGeom prst="rect">
+                      <a:avLst/>
+                    </a:prstGeom>
+                  </pic:spPr>
+                </pic:pic>
+              </a:graphicData>
+            </a:graphic>
+          </wp:inline>
+        </w:drawing>
       </w:r>
     </w:p>
     <w:p>
@@ -523,7 +764,115 @@
         <w:rPr>
           <w:lang w:val="en-US"/>
         </w:rPr>
+        <w:lastRenderedPageBreak/>
+        <w:t>7.</w:t>
+      </w:r>
+      <w:r>
+        <w:rPr>
+          <w:noProof/>
+          <w:lang w:val="en-US"/>
+        </w:rPr>
+        <w:drawing>
+          <wp:inline distT="0" distB="0" distL="0" distR="0" wp14:anchorId="76DE4839" wp14:editId="56FDB775">
+            <wp:extent cx="5731510" cy="3267075"/>
+            <wp:effectExtent l="0" t="0" r="0" b="0"/>
+            <wp:docPr id="604147186" name="Picture 1" descr="A screenshot of a computer&#10;&#10;AI-generated content may be incorrect."/>
+            <wp:cNvGraphicFramePr>
+              <a:graphicFrameLocks xmlns:a="http://schemas.openxmlformats.org/drawingml/2006/main" noChangeAspect="1"/>
+            </wp:cNvGraphicFramePr>
+            <a:graphic xmlns:a="http://schemas.openxmlformats.org/drawingml/2006/main">
+              <a:graphicData uri="http://schemas.openxmlformats.org/drawingml/2006/picture">
+                <pic:pic xmlns:pic="http://schemas.openxmlformats.org/drawingml/2006/picture">
+                  <pic:nvPicPr>
+                    <pic:cNvPr id="604147186" name="Picture 1" descr="A screenshot of a computer&#10;&#10;AI-generated content may be incorrect."/>
+                    <pic:cNvPicPr/>
+                  </pic:nvPicPr>
+                  <pic:blipFill>
+                    <a:blip r:embed="rId17" cstate="print">
+                      <a:extLst>
+                        <a:ext uri="{28A0092B-C50C-407E-A947-70E740481C1C}">
+                          <a14:useLocalDpi xmlns:a14="http://schemas.microsoft.com/office/drawing/2010/main" val="0"/>
+                        </a:ext>
+                      </a:extLst>
+                    </a:blip>
+                    <a:stretch>
+                      <a:fillRect/>
+                    </a:stretch>
+                  </pic:blipFill>
+                  <pic:spPr>
+                    <a:xfrm>
+                      <a:off x="0" y="0"/>
+                      <a:ext cx="5731510" cy="3267075"/>
+                    </a:xfrm>
+                    <a:prstGeom prst="rect">
+                      <a:avLst/>
+                    </a:prstGeom>
+                  </pic:spPr>
+                </pic:pic>
+              </a:graphicData>
+            </a:graphic>
+          </wp:inline>
+        </w:drawing>
+      </w:r>
+    </w:p>
+    <w:p>
+      <w:pPr>
+        <w:rPr>
+          <w:lang w:val="en-US"/>
+        </w:rPr>
+      </w:pPr>
+      <w:r>
+        <w:rPr>
+          <w:lang w:val="en-US"/>
+        </w:rPr>
         <w:t>8.</w:t>
+      </w:r>
+      <w:r>
+        <w:rPr>
+          <w:noProof/>
+          <w:lang w:val="en-US"/>
+        </w:rPr>
+        <w:drawing>
+          <wp:inline distT="0" distB="0" distL="0" distR="0" wp14:anchorId="00856B73" wp14:editId="2684FD7F">
+            <wp:extent cx="5731510" cy="3366135"/>
+            <wp:effectExtent l="0" t="0" r="0" b="0"/>
+            <wp:docPr id="164420994" name="Picture 2" descr="A screenshot of a computer&#10;&#10;AI-generated content may be incorrect."/>
+            <wp:cNvGraphicFramePr>
+              <a:graphicFrameLocks xmlns:a="http://schemas.openxmlformats.org/drawingml/2006/main" noChangeAspect="1"/>
+            </wp:cNvGraphicFramePr>
+            <a:graphic xmlns:a="http://schemas.openxmlformats.org/drawingml/2006/main">
+              <a:graphicData uri="http://schemas.openxmlformats.org/drawingml/2006/picture">
+                <pic:pic xmlns:pic="http://schemas.openxmlformats.org/drawingml/2006/picture">
+                  <pic:nvPicPr>
+                    <pic:cNvPr id="164420994" name="Picture 2" descr="A screenshot of a computer&#10;&#10;AI-generated content may be incorrect."/>
+                    <pic:cNvPicPr/>
+                  </pic:nvPicPr>
+                  <pic:blipFill>
+                    <a:blip r:embed="rId18" cstate="print">
+                      <a:extLst>
+                        <a:ext uri="{28A0092B-C50C-407E-A947-70E740481C1C}">
+                          <a14:useLocalDpi xmlns:a14="http://schemas.microsoft.com/office/drawing/2010/main" val="0"/>
+                        </a:ext>
+                      </a:extLst>
+                    </a:blip>
+                    <a:stretch>
+                      <a:fillRect/>
+                    </a:stretch>
+                  </pic:blipFill>
+                  <pic:spPr>
+                    <a:xfrm>
+                      <a:off x="0" y="0"/>
+                      <a:ext cx="5731510" cy="3366135"/>
+                    </a:xfrm>
+                    <a:prstGeom prst="rect">
+                      <a:avLst/>
+                    </a:prstGeom>
+                  </pic:spPr>
+                </pic:pic>
+              </a:graphicData>
+            </a:graphic>
+          </wp:inline>
+        </w:drawing>
       </w:r>
     </w:p>
     <w:sectPr>
